--- a/src/main/resources/软件需求分析报告.docx
+++ b/src/main/resources/软件需求分析报告.docx
@@ -2475,10 +2475,8 @@
         </w:rPr>
         <w:fldChar w:fldCharType="end"/>
       </w:r>
-      <w:bookmarkStart w:id="1" w:name="_Toc121128953"/>
-      <w:bookmarkStart w:id="2" w:name="_Toc120307656"/>
-      <w:bookmarkStart w:id="103" w:name="_GoBack"/>
-      <w:bookmarkEnd w:id="103"/>
+      <w:bookmarkStart w:id="1" w:name="_Toc120307656"/>
+      <w:bookmarkStart w:id="2" w:name="_Toc121128953"/>
     </w:p>
     <w:p>
       <w:pPr>
@@ -2559,8 +2557,8 @@
         </w:rPr>
       </w:pPr>
       <w:bookmarkStart w:id="4" w:name="_Toc127799063"/>
-      <w:bookmarkStart w:id="5" w:name="_Toc120307657"/>
-      <w:bookmarkStart w:id="6" w:name="_Toc121128954"/>
+      <w:bookmarkStart w:id="5" w:name="_Toc121128954"/>
+      <w:bookmarkStart w:id="6" w:name="_Toc120307657"/>
       <w:r>
         <w:rPr>
           <w:rFonts w:hint="eastAsia"/>
@@ -2601,9 +2599,9 @@
           <w:szCs w:val="24"/>
         </w:rPr>
       </w:pPr>
-      <w:bookmarkStart w:id="7" w:name="_Toc127799064"/>
-      <w:bookmarkStart w:id="8" w:name="_Toc120307658"/>
-      <w:bookmarkStart w:id="9" w:name="_Toc121128955"/>
+      <w:bookmarkStart w:id="7" w:name="_Toc120307658"/>
+      <w:bookmarkStart w:id="8" w:name="_Toc121128955"/>
+      <w:bookmarkStart w:id="9" w:name="_Toc127799064"/>
       <w:r>
         <w:rPr>
           <w:rFonts w:hint="eastAsia"/>
@@ -2865,8 +2863,8 @@
           <w:szCs w:val="24"/>
         </w:rPr>
       </w:pPr>
-      <w:bookmarkStart w:id="13" w:name="_Toc127799066"/>
-      <w:bookmarkStart w:id="14" w:name="_Toc120307661"/>
+      <w:bookmarkStart w:id="13" w:name="_Toc120307661"/>
+      <w:bookmarkStart w:id="14" w:name="_Toc127799066"/>
       <w:bookmarkStart w:id="15" w:name="_Toc121128957"/>
       <w:r>
         <w:rPr>
@@ -3000,8 +2998,8 @@
         </w:rPr>
       </w:pPr>
       <w:bookmarkStart w:id="16" w:name="_Toc121128958"/>
-      <w:bookmarkStart w:id="17" w:name="_Toc120307662"/>
-      <w:bookmarkStart w:id="18" w:name="_Toc127799067"/>
+      <w:bookmarkStart w:id="17" w:name="_Toc127799067"/>
+      <w:bookmarkStart w:id="18" w:name="_Toc120307662"/>
       <w:r>
         <w:rPr>
           <w:rFonts w:hint="eastAsia"/>
@@ -3043,8 +3041,8 @@
         </w:rPr>
       </w:pPr>
       <w:bookmarkStart w:id="19" w:name="_Toc127799068"/>
-      <w:bookmarkStart w:id="20" w:name="_Toc120307663"/>
-      <w:bookmarkStart w:id="21" w:name="_Toc121128959"/>
+      <w:bookmarkStart w:id="20" w:name="_Toc121128959"/>
+      <w:bookmarkStart w:id="21" w:name="_Toc120307663"/>
       <w:r>
         <w:rPr>
           <w:rFonts w:hint="eastAsia"/>
@@ -3388,8 +3386,8 @@
         </w:rPr>
       </w:pPr>
       <w:bookmarkStart w:id="31" w:name="_Toc127799072"/>
-      <w:bookmarkStart w:id="32" w:name="_Toc121128963"/>
-      <w:bookmarkStart w:id="33" w:name="_Toc120307667"/>
+      <w:bookmarkStart w:id="32" w:name="_Toc120307667"/>
+      <w:bookmarkStart w:id="33" w:name="_Toc121128963"/>
       <w:r>
         <w:rPr>
           <w:rFonts w:hint="eastAsia"/>
@@ -3549,8 +3547,8 @@
           <w:szCs w:val="24"/>
         </w:rPr>
       </w:pPr>
-      <w:bookmarkStart w:id="34" w:name="_Toc127799073"/>
-      <w:bookmarkStart w:id="35" w:name="_Toc121128964"/>
+      <w:bookmarkStart w:id="34" w:name="_Toc121128964"/>
+      <w:bookmarkStart w:id="35" w:name="_Toc127799073"/>
       <w:bookmarkStart w:id="36" w:name="_Toc120307668"/>
       <w:r>
         <w:rPr>
@@ -3756,9 +3754,9 @@
           <w:szCs w:val="24"/>
         </w:rPr>
       </w:pPr>
-      <w:bookmarkStart w:id="40" w:name="_Toc127799075"/>
+      <w:bookmarkStart w:id="40" w:name="_Toc121128966"/>
       <w:bookmarkStart w:id="41" w:name="_Toc120307670"/>
-      <w:bookmarkStart w:id="42" w:name="_Toc121128966"/>
+      <w:bookmarkStart w:id="42" w:name="_Toc127799075"/>
       <w:r>
         <w:rPr>
           <w:rFonts w:hint="eastAsia"/>
@@ -3820,9 +3818,9 @@
           <w:rFonts w:hint="eastAsia"/>
         </w:rPr>
       </w:pPr>
-      <w:bookmarkStart w:id="43" w:name="_Toc121128967"/>
-      <w:bookmarkStart w:id="44" w:name="_Toc127799076"/>
-      <w:bookmarkStart w:id="45" w:name="_Toc120307671"/>
+      <w:bookmarkStart w:id="43" w:name="_Toc127799076"/>
+      <w:bookmarkStart w:id="44" w:name="_Toc120307671"/>
+      <w:bookmarkStart w:id="45" w:name="_Toc121128967"/>
       <w:r>
         <w:rPr>
           <w:rFonts w:hint="eastAsia"/>
@@ -3868,9 +3866,9 @@
           <w:szCs w:val="24"/>
         </w:rPr>
       </w:pPr>
-      <w:bookmarkStart w:id="46" w:name="_Toc120307672"/>
-      <w:bookmarkStart w:id="47" w:name="_Toc121128968"/>
-      <w:bookmarkStart w:id="48" w:name="_Toc127799077"/>
+      <w:bookmarkStart w:id="46" w:name="_Toc121128968"/>
+      <w:bookmarkStart w:id="47" w:name="_Toc127799077"/>
+      <w:bookmarkStart w:id="48" w:name="_Toc120307672"/>
       <w:r>
         <w:rPr>
           <w:rFonts w:hint="eastAsia"/>
@@ -4035,9 +4033,9 @@
           <w:szCs w:val="24"/>
         </w:rPr>
       </w:pPr>
-      <w:bookmarkStart w:id="49" w:name="_Toc121128969"/>
-      <w:bookmarkStart w:id="50" w:name="_Toc120307673"/>
-      <w:bookmarkStart w:id="51" w:name="_Toc127799078"/>
+      <w:bookmarkStart w:id="49" w:name="_Toc127799078"/>
+      <w:bookmarkStart w:id="50" w:name="_Toc121128969"/>
+      <w:bookmarkStart w:id="51" w:name="_Toc120307673"/>
       <w:r>
         <w:rPr>
           <w:rFonts w:hint="eastAsia"/>
@@ -4144,8 +4142,8 @@
           <w:szCs w:val="24"/>
         </w:rPr>
       </w:pPr>
-      <w:bookmarkStart w:id="52" w:name="_Toc121128970"/>
-      <w:bookmarkStart w:id="53" w:name="_Toc120307674"/>
+      <w:bookmarkStart w:id="52" w:name="_Toc120307674"/>
+      <w:bookmarkStart w:id="53" w:name="_Toc121128970"/>
       <w:bookmarkStart w:id="54" w:name="_Toc127799079"/>
       <w:r>
         <w:rPr>
@@ -4220,35 +4218,6 @@
         <w:pStyle w:val="2"/>
         <w:ind w:left="0" w:leftChars="0" w:firstLine="0" w:firstLineChars="0"/>
         <w:rPr>
-          <w:rFonts w:hint="eastAsia"/>
-          <w:szCs w:val="24"/>
-          <w:lang w:val="en-US" w:eastAsia="zh-CN"/>
-        </w:rPr>
-      </w:pPr>
-      <w:r>
-        <w:rPr>
-          <w:rFonts w:hint="eastAsia"/>
-          <w:szCs w:val="24"/>
-          <w:lang w:val="en-US" w:eastAsia="zh-CN"/>
-        </w:rPr>
-        <w:t>3.短信接口：</w:t>
-      </w:r>
-      <w:r>
-        <w:rPr>
-          <w:rFonts w:hint="eastAsia"/>
-          <w:kern w:val="2"/>
-          <w:sz w:val="21"/>
-          <w:szCs w:val="24"/>
-          <w:lang w:val="en-US" w:eastAsia="zh-CN" w:bidi="ar-SA"/>
-        </w:rPr>
-        <w:t>对接阿里云短信 SDK、腾讯云短信 SDK，支持注册验证、订单通知、售后提醒；</w:t>
-      </w:r>
-    </w:p>
-    <w:p>
-      <w:pPr>
-        <w:pStyle w:val="2"/>
-        <w:ind w:left="0" w:leftChars="0" w:firstLine="0" w:firstLineChars="0"/>
-        <w:rPr>
           <w:rFonts w:hint="default"/>
           <w:szCs w:val="24"/>
           <w:lang w:val="en-US" w:eastAsia="zh-CN"/>
@@ -4260,7 +4229,7 @@
           <w:szCs w:val="24"/>
           <w:lang w:val="en-US" w:eastAsia="zh-CN"/>
         </w:rPr>
-        <w:t>4.数据库接口：</w:t>
+        <w:t>3.数据库接口：</w:t>
       </w:r>
       <w:r>
         <w:rPr>
@@ -4282,9 +4251,9 @@
           <w:szCs w:val="24"/>
         </w:rPr>
       </w:pPr>
-      <w:bookmarkStart w:id="55" w:name="_Toc127799080"/>
-      <w:bookmarkStart w:id="56" w:name="_Toc121128971"/>
-      <w:bookmarkStart w:id="57" w:name="_Toc120307675"/>
+      <w:bookmarkStart w:id="55" w:name="_Toc120307675"/>
+      <w:bookmarkStart w:id="56" w:name="_Toc127799080"/>
+      <w:bookmarkStart w:id="57" w:name="_Toc121128971"/>
       <w:r>
         <w:rPr>
           <w:rFonts w:hint="eastAsia"/>
@@ -4413,8 +4382,8 @@
           <w:rFonts w:hint="eastAsia"/>
         </w:rPr>
       </w:pPr>
-      <w:bookmarkStart w:id="58" w:name="_Toc127799081"/>
-      <w:bookmarkStart w:id="59" w:name="_Toc121128972"/>
+      <w:bookmarkStart w:id="58" w:name="_Toc121128972"/>
+      <w:bookmarkStart w:id="59" w:name="_Toc127799081"/>
       <w:bookmarkStart w:id="60" w:name="_Toc120307676"/>
       <w:r>
         <w:rPr>
@@ -4525,9 +4494,9 @@
           <w:rFonts w:hint="eastAsia"/>
         </w:rPr>
       </w:pPr>
-      <w:bookmarkStart w:id="61" w:name="_Toc127799082"/>
-      <w:bookmarkStart w:id="62" w:name="_Toc120307677"/>
-      <w:bookmarkStart w:id="63" w:name="_Toc121128973"/>
+      <w:bookmarkStart w:id="61" w:name="_Toc120307677"/>
+      <w:bookmarkStart w:id="62" w:name="_Toc121128973"/>
+      <w:bookmarkStart w:id="63" w:name="_Toc127799082"/>
       <w:r>
         <w:rPr>
           <w:rFonts w:hint="eastAsia"/>
@@ -4789,8 +4758,8 @@
         </w:rPr>
       </w:pPr>
       <w:bookmarkStart w:id="64" w:name="_Toc121128974"/>
-      <w:bookmarkStart w:id="65" w:name="_Toc127799083"/>
-      <w:bookmarkStart w:id="66" w:name="_Toc120307678"/>
+      <w:bookmarkStart w:id="65" w:name="_Toc120307678"/>
+      <w:bookmarkStart w:id="66" w:name="_Toc127799083"/>
       <w:r>
         <w:rPr>
           <w:rFonts w:hint="eastAsia"/>
@@ -5184,9 +5153,9 @@
           <w:szCs w:val="24"/>
         </w:rPr>
       </w:pPr>
-      <w:bookmarkStart w:id="67" w:name="_Toc120307679"/>
-      <w:bookmarkStart w:id="68" w:name="_Toc121128975"/>
-      <w:bookmarkStart w:id="69" w:name="_Toc127799084"/>
+      <w:bookmarkStart w:id="67" w:name="_Toc121128975"/>
+      <w:bookmarkStart w:id="68" w:name="_Toc127799084"/>
+      <w:bookmarkStart w:id="69" w:name="_Toc120307679"/>
       <w:r>
         <w:rPr>
           <w:rFonts w:hint="eastAsia"/>
@@ -6313,6 +6282,7 @@
             <w:insideH w:val="none" w:color="auto" w:sz="0" w:space="0"/>
             <w:insideV w:val="none" w:color="auto" w:sz="0" w:space="0"/>
           </w:tblBorders>
+          <w:shd w:val="clear" w:color="auto" w:fill="auto"/>
           <w:tblCellMar>
             <w:top w:w="0" w:type="dxa"/>
             <w:left w:w="0" w:type="dxa"/>
@@ -6708,12 +6678,6 @@
             <w:insideV w:val="none" w:color="auto" w:sz="0" w:space="0"/>
           </w:tblBorders>
           <w:shd w:val="clear" w:color="auto" w:fill="auto"/>
-          <w:tblCellMar>
-            <w:top w:w="0" w:type="dxa"/>
-            <w:left w:w="0" w:type="dxa"/>
-            <w:bottom w:w="0" w:type="dxa"/>
-            <w:right w:w="0" w:type="dxa"/>
-          </w:tblCellMar>
         </w:tblPrEx>
         <w:trPr>
           <w:tblHeader/>
@@ -7030,6 +6994,7 @@
             <w:insideH w:val="none" w:color="auto" w:sz="0" w:space="0"/>
             <w:insideV w:val="none" w:color="auto" w:sz="0" w:space="0"/>
           </w:tblBorders>
+          <w:shd w:val="clear" w:color="auto" w:fill="auto"/>
           <w:tblCellMar>
             <w:top w:w="0" w:type="dxa"/>
             <w:left w:w="0" w:type="dxa"/>
@@ -7331,6 +7296,7 @@
             <w:insideH w:val="none" w:color="auto" w:sz="0" w:space="0"/>
             <w:insideV w:val="none" w:color="auto" w:sz="0" w:space="0"/>
           </w:tblBorders>
+          <w:shd w:val="clear" w:color="auto" w:fill="auto"/>
           <w:tblCellMar>
             <w:top w:w="0" w:type="dxa"/>
             <w:left w:w="0" w:type="dxa"/>
@@ -7556,6 +7522,7 @@
             <w:insideH w:val="none" w:color="auto" w:sz="0" w:space="0"/>
             <w:insideV w:val="none" w:color="auto" w:sz="0" w:space="0"/>
           </w:tblBorders>
+          <w:shd w:val="clear" w:color="auto" w:fill="auto"/>
           <w:tblCellMar>
             <w:top w:w="0" w:type="dxa"/>
             <w:left w:w="0" w:type="dxa"/>
@@ -7878,6 +7845,7 @@
             <w:insideH w:val="none" w:color="auto" w:sz="0" w:space="0"/>
             <w:insideV w:val="none" w:color="auto" w:sz="0" w:space="0"/>
           </w:tblBorders>
+          <w:shd w:val="clear" w:color="auto" w:fill="auto"/>
           <w:tblCellMar>
             <w:top w:w="0" w:type="dxa"/>
             <w:left w:w="0" w:type="dxa"/>
@@ -8044,9 +8012,9 @@
           <w:rFonts w:hint="eastAsia"/>
         </w:rPr>
       </w:pPr>
-      <w:bookmarkStart w:id="70" w:name="_Toc127799085"/>
-      <w:bookmarkStart w:id="71" w:name="_Toc121128976"/>
-      <w:bookmarkStart w:id="72" w:name="_Toc120307680"/>
+      <w:bookmarkStart w:id="70" w:name="_Toc121128976"/>
+      <w:bookmarkStart w:id="71" w:name="_Toc120307680"/>
+      <w:bookmarkStart w:id="72" w:name="_Toc127799085"/>
       <w:r>
         <w:rPr>
           <w:rFonts w:hint="eastAsia"/>
@@ -8080,8 +8048,8 @@
         </w:rPr>
       </w:pPr>
       <w:bookmarkStart w:id="73" w:name="_Toc121128977"/>
-      <w:bookmarkStart w:id="74" w:name="_Toc127799086"/>
-      <w:bookmarkStart w:id="75" w:name="_Toc120307681"/>
+      <w:bookmarkStart w:id="74" w:name="_Toc120307681"/>
+      <w:bookmarkStart w:id="75" w:name="_Toc127799086"/>
       <w:r>
         <w:rPr>
           <w:rFonts w:hint="eastAsia"/>
@@ -8329,7 +8297,19 @@
           <w:szCs w:val="24"/>
           <w:lang w:val="en-US" w:eastAsia="zh-CN" w:bidi="ar-SA"/>
         </w:rPr>
-        <w:t>每日全量备份 + 实时增量备份，备份数据保留 30 天，支持一键恢复。</w:t>
+        <w:t>每日全量备份 + 实时增量备份，备份数据可以保留</w:t>
+      </w:r>
+      <w:bookmarkStart w:id="103" w:name="_GoBack"/>
+      <w:bookmarkEnd w:id="103"/>
+      <w:r>
+        <w:rPr>
+          <w:rFonts w:hint="eastAsia"/>
+          <w:kern w:val="2"/>
+          <w:sz w:val="21"/>
+          <w:szCs w:val="24"/>
+          <w:lang w:val="en-US" w:eastAsia="zh-CN" w:bidi="ar-SA"/>
+        </w:rPr>
+        <w:t>，支持一键恢复。</w:t>
       </w:r>
     </w:p>
     <w:p>
@@ -8342,8 +8322,8 @@
         </w:rPr>
       </w:pPr>
       <w:bookmarkStart w:id="79" w:name="_Toc120307683"/>
-      <w:bookmarkStart w:id="80" w:name="_Toc121128979"/>
-      <w:bookmarkStart w:id="81" w:name="_Toc127799088"/>
+      <w:bookmarkStart w:id="80" w:name="_Toc127799088"/>
+      <w:bookmarkStart w:id="81" w:name="_Toc121128979"/>
       <w:r>
         <w:rPr>
           <w:rFonts w:hint="eastAsia"/>
@@ -8438,7 +8418,7 @@
           <w:szCs w:val="24"/>
           <w:lang w:val="en-US" w:eastAsia="zh-CN" w:bidi="ar-SA"/>
         </w:rPr>
-        <w:t>所有关键操作（下单、支付、售后、权限变更）记录日志，包含操作人、时间、内容，日志保留 90 天。</w:t>
+        <w:t>所有关键操作（下单、支付、售后、权限变更）记录日志，包含操作人、时间、内容，日志可以保留。</w:t>
       </w:r>
     </w:p>
     <w:p>
@@ -8450,9 +8430,9 @@
           <w:szCs w:val="24"/>
         </w:rPr>
       </w:pPr>
-      <w:bookmarkStart w:id="82" w:name="_Toc127799089"/>
-      <w:bookmarkStart w:id="83" w:name="_Toc121128980"/>
-      <w:bookmarkStart w:id="84" w:name="_Toc120307684"/>
+      <w:bookmarkStart w:id="82" w:name="_Toc120307684"/>
+      <w:bookmarkStart w:id="83" w:name="_Toc127799089"/>
+      <w:bookmarkStart w:id="84" w:name="_Toc121128980"/>
       <w:r>
         <w:rPr>
           <w:rFonts w:hint="eastAsia"/>
@@ -8510,7 +8490,7 @@
         </w:numPr>
         <w:ind w:left="0" w:leftChars="0" w:firstLine="0" w:firstLineChars="0"/>
         <w:rPr>
-          <w:rFonts w:hint="eastAsia"/>
+          <w:rFonts w:hint="default"/>
           <w:lang w:val="en-US" w:eastAsia="zh-CN"/>
         </w:rPr>
       </w:pPr>
@@ -8529,7 +8509,7 @@
           <w:szCs w:val="24"/>
           <w:lang w:val="en-US" w:eastAsia="zh-CN" w:bidi="ar-SA"/>
         </w:rPr>
-        <w:t>支持模块扩展（如新增直播带货、社区服务功能），支持用户规模从 10 万扩展至 100 万；</w:t>
+        <w:t>支持模块扩展（如新增直播带货、社区服务功能），支持多个用户；</w:t>
       </w:r>
     </w:p>
     <w:p>
@@ -8603,9 +8583,9 @@
           <w:szCs w:val="24"/>
         </w:rPr>
       </w:pPr>
-      <w:bookmarkStart w:id="85" w:name="_Toc120307685"/>
-      <w:bookmarkStart w:id="86" w:name="_Toc127799090"/>
-      <w:bookmarkStart w:id="87" w:name="_Toc121128981"/>
+      <w:bookmarkStart w:id="85" w:name="_Toc121128981"/>
+      <w:bookmarkStart w:id="86" w:name="_Toc120307685"/>
+      <w:bookmarkStart w:id="87" w:name="_Toc127799090"/>
       <w:r>
         <w:rPr>
           <w:rFonts w:hint="eastAsia"/>
@@ -8741,9 +8721,9 @@
           <w:szCs w:val="24"/>
         </w:rPr>
       </w:pPr>
-      <w:bookmarkStart w:id="88" w:name="_Toc120307686"/>
+      <w:bookmarkStart w:id="88" w:name="_Toc121128982"/>
       <w:bookmarkStart w:id="89" w:name="_Toc127799091"/>
-      <w:bookmarkStart w:id="90" w:name="_Toc121128982"/>
+      <w:bookmarkStart w:id="90" w:name="_Toc120307686"/>
       <w:r>
         <w:rPr>
           <w:rFonts w:hint="eastAsia"/>
@@ -8896,8 +8876,8 @@
           <w:rFonts w:hint="eastAsia"/>
         </w:rPr>
       </w:pPr>
-      <w:bookmarkStart w:id="91" w:name="_Toc127799092"/>
-      <w:bookmarkStart w:id="92" w:name="_Toc120307687"/>
+      <w:bookmarkStart w:id="91" w:name="_Toc120307687"/>
+      <w:bookmarkStart w:id="92" w:name="_Toc127799092"/>
       <w:bookmarkStart w:id="93" w:name="_Toc121128983"/>
       <w:r>
         <w:rPr>
@@ -9085,9 +9065,9 @@
           <w:rFonts w:hint="eastAsia"/>
         </w:rPr>
       </w:pPr>
-      <w:bookmarkStart w:id="94" w:name="_Toc127799093"/>
+      <w:bookmarkStart w:id="94" w:name="_Toc120307688"/>
       <w:bookmarkStart w:id="95" w:name="_Toc121128984"/>
-      <w:bookmarkStart w:id="96" w:name="_Toc120307688"/>
+      <w:bookmarkStart w:id="96" w:name="_Toc127799093"/>
       <w:r>
         <w:rPr>
           <w:rFonts w:hint="eastAsia"/>
@@ -9201,9 +9181,9 @@
           <w:rFonts w:hint="eastAsia"/>
         </w:rPr>
       </w:pPr>
-      <w:bookmarkStart w:id="97" w:name="_Toc127799094"/>
-      <w:bookmarkStart w:id="98" w:name="_Toc120307689"/>
-      <w:bookmarkStart w:id="99" w:name="_Toc121128985"/>
+      <w:bookmarkStart w:id="97" w:name="_Toc121128985"/>
+      <w:bookmarkStart w:id="98" w:name="_Toc127799094"/>
+      <w:bookmarkStart w:id="99" w:name="_Toc120307689"/>
       <w:r>
         <w:rPr>
           <w:rFonts w:hint="eastAsia"/>
@@ -9329,8 +9309,8 @@
         </w:rPr>
       </w:pPr>
       <w:bookmarkStart w:id="100" w:name="_Toc120307690"/>
-      <w:bookmarkStart w:id="101" w:name="_Toc127799095"/>
-      <w:bookmarkStart w:id="102" w:name="_Toc121128986"/>
+      <w:bookmarkStart w:id="101" w:name="_Toc121128986"/>
+      <w:bookmarkStart w:id="102" w:name="_Toc127799095"/>
       <w:r>
         <w:rPr>
           <w:rFonts w:hint="eastAsia"/>
@@ -9820,7 +9800,7 @@
     <w:lsdException w:qFormat="1" w:unhideWhenUsed="0" w:uiPriority="0" w:semiHidden="0" w:name="Title"/>
     <w:lsdException w:unhideWhenUsed="0" w:uiPriority="0" w:semiHidden="0" w:name="Closing"/>
     <w:lsdException w:unhideWhenUsed="0" w:uiPriority="0" w:semiHidden="0" w:name="Signature"/>
-    <w:lsdException w:unhideWhenUsed="0" w:uiPriority="0" w:name="Default Paragraph Font"/>
+    <w:lsdException w:qFormat="1" w:unhideWhenUsed="0" w:uiPriority="0" w:name="Default Paragraph Font"/>
     <w:lsdException w:unhideWhenUsed="0" w:uiPriority="0" w:semiHidden="0" w:name="Body Text"/>
     <w:lsdException w:qFormat="1" w:unhideWhenUsed="0" w:uiPriority="0" w:semiHidden="0" w:name="Body Text Indent"/>
     <w:lsdException w:unhideWhenUsed="0" w:uiPriority="0" w:semiHidden="0" w:name="List Continue"/>
@@ -9840,7 +9820,7 @@
     <w:lsdException w:unhideWhenUsed="0" w:uiPriority="0" w:semiHidden="0" w:name="Body Text Indent 2"/>
     <w:lsdException w:unhideWhenUsed="0" w:uiPriority="0" w:semiHidden="0" w:name="Body Text Indent 3"/>
     <w:lsdException w:unhideWhenUsed="0" w:uiPriority="0" w:semiHidden="0" w:name="Block Text"/>
-    <w:lsdException w:unhideWhenUsed="0" w:uiPriority="0" w:semiHidden="0" w:name="Hyperlink"/>
+    <w:lsdException w:qFormat="1" w:unhideWhenUsed="0" w:uiPriority="0" w:semiHidden="0" w:name="Hyperlink"/>
     <w:lsdException w:unhideWhenUsed="0" w:uiPriority="0" w:semiHidden="0" w:name="FollowedHyperlink"/>
     <w:lsdException w:qFormat="1" w:unhideWhenUsed="0" w:uiPriority="0" w:semiHidden="0" w:name="Strong"/>
     <w:lsdException w:qFormat="1" w:unhideWhenUsed="0" w:uiPriority="0" w:semiHidden="0" w:name="Emphasis"/>
@@ -10097,6 +10077,7 @@
   <w:style w:type="character" w:default="1" w:styleId="10">
     <w:name w:val="Default Paragraph Font"/>
     <w:semiHidden/>
+    <w:qFormat/>
     <w:uiPriority w:val="0"/>
   </w:style>
   <w:style w:type="table" w:default="1" w:styleId="9">
@@ -10167,6 +10148,7 @@
   </w:style>
   <w:style w:type="character" w:styleId="11">
     <w:name w:val="Hyperlink"/>
+    <w:qFormat/>
     <w:uiPriority w:val="0"/>
     <w:rPr>
       <w:color w:val="0000FF"/>
